--- a/other_files/note.docx
+++ b/other_files/note.docx
@@ -5,12 +5,16 @@
     <w:p>
       <w:pPr>
         <w:pStyle w:val="a3"/>
+        <w:jc w:val="center"/>
       </w:pPr>
       <w:r>
         <w:t>Пиргорой</w:t>
       </w:r>
     </w:p>
     <w:p>
+      <w:pPr>
+        <w:jc w:val="both"/>
+      </w:pPr>
       <w:r>
         <w:rPr>
           <w:b/>
@@ -23,142 +27,417 @@
       </w:r>
     </w:p>
     <w:p>
+      <w:pPr>
+        <w:jc w:val="both"/>
+      </w:pPr>
+    </w:p>
+    <w:p>
+      <w:pPr>
+        <w:jc w:val="both"/>
+      </w:pPr>
       <w:r>
         <w:rPr>
           <w:b/>
           <w:bCs/>
         </w:rPr>
-        <w:t xml:space="preserve">Описание идеи: </w:t>
-      </w:r>
-      <w:r>
-        <w:t>данный проект направлен на то, чтобы составить список покупок на основе тех блюд, какие обычно потребляет человек. К примеру: человек на завтрак ест яичницу, состоящую из 2-х яиц и нескольких кусочков помидоров, значит, ему нужно некоторое количество масла, 2 яйца и помидоры. Человек задает количество порций блюд, которые будет съедать, а программа будет подсчитывать количество продуктов, которые ему для этого понадобятся. При этом у человека будут права на редактирование и доступ к базам данных, поэтому он всегда может дополнить таблицы или что-то удалить.</w:t>
-      </w:r>
-    </w:p>
-    <w:p>
+        <w:t>Актуальност</w:t>
+      </w:r>
       <w:r>
         <w:rPr>
           <w:b/>
           <w:bCs/>
         </w:rPr>
-        <w:t>Реализация:</w:t>
-      </w:r>
-    </w:p>
-    <w:p>
-      <w:r>
-        <w:t xml:space="preserve">Основные классы: </w:t>
+        <w:t>ь.</w:t>
+      </w:r>
+    </w:p>
+    <w:p>
+      <w:pPr>
+        <w:pStyle w:val="aa"/>
+        <w:numPr>
+          <w:ilvl w:val="0"/>
+          <w:numId w:val="1"/>
+        </w:numPr>
+        <w:jc w:val="both"/>
+      </w:pPr>
+      <w:r>
+        <w:t>Снизить количество отходов. Очень часто мы выбрасываем из холодильника просроченные продукты, которые были куплены из соображения «наверное, пригодится», «</w:t>
+      </w:r>
+      <w:r>
+        <w:t>а</w:t>
+      </w:r>
+      <w:r>
+        <w:t xml:space="preserve"> это тоже вкусно!», «съем завтра» и т. п. Но до них так и не дошел ход, потому что куплены они были спонтанно. Они не попали к нам на стол на обед или на ужин, пролежали в холодильнике и испортились. </w:t>
       </w:r>
       <w:proofErr w:type="spellStart"/>
       <w:r>
-        <w:rPr>
-          <w:lang w:val="en-US"/>
-        </w:rPr>
-        <w:t>sqlite</w:t>
+        <w:t>И</w:t>
       </w:r>
       <w:proofErr w:type="spellEnd"/>
       <w:r>
-        <w:t xml:space="preserve">3, </w:t>
-      </w:r>
-      <w:proofErr w:type="spellStart"/>
-      <w:r>
-        <w:rPr>
-          <w:lang w:val="en-US"/>
-        </w:rPr>
-        <w:t>os</w:t>
-      </w:r>
-      <w:proofErr w:type="spellEnd"/>
-      <w:r>
-        <w:t xml:space="preserve">, </w:t>
-      </w:r>
-      <w:proofErr w:type="spellStart"/>
-      <w:r>
-        <w:rPr>
-          <w:lang w:val="en-US"/>
-        </w:rPr>
-        <w:t>PyQt</w:t>
-      </w:r>
-      <w:proofErr w:type="spellEnd"/>
-      <w:r>
-        <w:t>5</w:t>
-      </w:r>
-    </w:p>
-    <w:p>
-      <w:r>
-        <w:t>Всего используются 5 разных окон и очищения файлов.</w:t>
-      </w:r>
-    </w:p>
-    <w:p>
-      <w:r>
-        <w:t xml:space="preserve">Каждый класс реализован в отдельном файле и все они подключаются к одному файлу </w:t>
-      </w:r>
-      <w:r>
-        <w:rPr>
-          <w:lang w:val="en-US"/>
-        </w:rPr>
-        <w:t>hello</w:t>
-      </w:r>
-      <w:r>
-        <w:t>_</w:t>
-      </w:r>
-      <w:r>
-        <w:rPr>
-          <w:lang w:val="en-US"/>
-        </w:rPr>
-        <w:t>page</w:t>
-      </w:r>
-      <w:r>
-        <w:t>.</w:t>
-      </w:r>
-      <w:proofErr w:type="spellStart"/>
-      <w:r>
-        <w:rPr>
-          <w:lang w:val="en-US"/>
-        </w:rPr>
-        <w:t>py</w:t>
-      </w:r>
-      <w:proofErr w:type="spellEnd"/>
-      <w:r>
-        <w:t xml:space="preserve"> Также есть 1 файл, в котором хранится служебная информация, не нужная пользователю: это файл i</w:t>
-      </w:r>
-      <w:r>
-        <w:rPr>
-          <w:lang w:val="en-US"/>
-        </w:rPr>
-        <w:t>d</w:t>
-      </w:r>
-      <w:r>
-        <w:t>.</w:t>
-      </w:r>
-      <w:r>
-        <w:rPr>
-          <w:lang w:val="en-US"/>
-        </w:rPr>
-        <w:t>txt</w:t>
-      </w:r>
-      <w:r>
-        <w:t xml:space="preserve"> </w:t>
-      </w:r>
-      <w:r>
-        <w:t>в котором содержится i</w:t>
-      </w:r>
-      <w:r>
-        <w:rPr>
-          <w:lang w:val="en-US"/>
-        </w:rPr>
-        <w:t>d</w:t>
-      </w:r>
-      <w:r>
-        <w:t xml:space="preserve"> </w:t>
-      </w:r>
-      <w:r>
-        <w:t>последнего блюда в базе данных. Значение в данном файле будет изменяться по мере добавления/удаления данных из таблиц.</w:t>
-      </w:r>
-    </w:p>
-    <w:p>
-      <w:r>
+        <w:t xml:space="preserve"> вот мы их выбрасываем! А ведь для их производства были потрачены ресурсы нашей Планеты, предприятия работали и загрязняли окружающую среду. Более того, теперь эти продукты превратились в отходы, и пополнят огромные полигоны мусора! Таким образом, снижение неразумного потребления – это очень </w:t>
+      </w:r>
+      <w:r>
+        <w:t>важная</w:t>
+      </w:r>
+      <w:r>
+        <w:t xml:space="preserve"> задача. </w:t>
+      </w:r>
+    </w:p>
+    <w:p>
+      <w:pPr>
+        <w:pStyle w:val="aa"/>
+        <w:numPr>
+          <w:ilvl w:val="0"/>
+          <w:numId w:val="1"/>
+        </w:numPr>
+        <w:jc w:val="both"/>
+      </w:pPr>
+      <w:r>
+        <w:t xml:space="preserve">Иметь под рукой актуальный список продуктов для покупки, затратив при этом минимум усилий и времени. </w:t>
+      </w:r>
+      <w:r>
+        <w:t>К примеру: я на завтрак ем яичницу, состоящую из 2-х яиц и нескольких кусочков помидоров. Значит, мне необходимо некоторое количество масла, 2 яйца и 1 помидор. Мой брат – гречневую кашу на молоке. А это некоторое количество гречи, сахар, молоко и сливочное масло. А на обед у нас суп и второе: картофель, мясо, морковь, немного зелени, помидоры, лук и пр. Голова пойдет кругом у неподготовленного человека! Как ничего не упустить из виду? И при этом не затаривать холодильник ненужными продуктами?</w:t>
+      </w:r>
+    </w:p>
+    <w:p>
+      <w:pPr>
+        <w:pStyle w:val="aa"/>
+        <w:ind w:left="1069" w:firstLine="0"/>
+        <w:jc w:val="both"/>
+      </w:pPr>
+    </w:p>
+    <w:p>
+      <w:pPr>
+        <w:jc w:val="both"/>
         <w:rPr>
           <w:b/>
           <w:bCs/>
         </w:rPr>
+      </w:pPr>
+      <w:r>
+        <w:rPr>
+          <w:b/>
+          <w:bCs/>
+        </w:rPr>
+        <w:t>Описание идеи</w:t>
+      </w:r>
+      <w:r>
+        <w:rPr>
+          <w:b/>
+          <w:bCs/>
+        </w:rPr>
+        <w:t xml:space="preserve">. </w:t>
+      </w:r>
+    </w:p>
+    <w:p>
+      <w:pPr>
+        <w:jc w:val="both"/>
+      </w:pPr>
+      <w:r>
+        <w:t>Я нашел следующее решение</w:t>
+      </w:r>
+      <w:r>
+        <w:t xml:space="preserve">. Необходима программа, которая позволит пользователю из списка рецептов </w:t>
+      </w:r>
+      <w:r>
+        <w:t>выб</w:t>
+      </w:r>
+      <w:r>
+        <w:t>рать</w:t>
+      </w:r>
+      <w:r>
+        <w:t xml:space="preserve"> желаемые </w:t>
+      </w:r>
+      <w:proofErr w:type="gramStart"/>
+      <w:r>
+        <w:t>блюда</w:t>
+      </w:r>
+      <w:r>
+        <w:t xml:space="preserve">, </w:t>
+      </w:r>
+      <w:r>
+        <w:t xml:space="preserve"> указ</w:t>
+      </w:r>
+      <w:r>
+        <w:t>ать</w:t>
+      </w:r>
+      <w:proofErr w:type="gramEnd"/>
+      <w:r>
+        <w:t xml:space="preserve"> </w:t>
+      </w:r>
+      <w:r>
+        <w:t>количество порций</w:t>
+      </w:r>
+      <w:r>
+        <w:t>,</w:t>
+      </w:r>
+      <w:r>
+        <w:t xml:space="preserve"> которые </w:t>
+      </w:r>
+      <w:r>
+        <w:t xml:space="preserve">он </w:t>
+      </w:r>
+      <w:r>
+        <w:t>планирует</w:t>
+      </w:r>
+      <w:r>
+        <w:t xml:space="preserve"> </w:t>
+      </w:r>
+      <w:r>
+        <w:t xml:space="preserve">съесть в течение </w:t>
+      </w:r>
+      <w:r>
+        <w:t xml:space="preserve">следующего </w:t>
+      </w:r>
+      <w:r>
+        <w:t xml:space="preserve">дня </w:t>
+      </w:r>
+      <w:r>
+        <w:t>(</w:t>
+      </w:r>
+      <w:r>
+        <w:t>или недели</w:t>
+      </w:r>
+      <w:r>
+        <w:t>)</w:t>
+      </w:r>
+      <w:r>
+        <w:t xml:space="preserve">, а </w:t>
+      </w:r>
+      <w:r>
+        <w:lastRenderedPageBreak/>
+        <w:t xml:space="preserve">программа </w:t>
+      </w:r>
+      <w:r>
+        <w:t>рассчит</w:t>
+      </w:r>
+      <w:r>
+        <w:t>ает</w:t>
+      </w:r>
+      <w:r>
+        <w:t xml:space="preserve"> необходимое</w:t>
+      </w:r>
+      <w:r>
+        <w:t xml:space="preserve"> количество продуктов. </w:t>
+      </w:r>
+      <w:r>
+        <w:t>В результате</w:t>
+      </w:r>
+      <w:r>
+        <w:t xml:space="preserve">, </w:t>
+      </w:r>
+      <w:r>
+        <w:t xml:space="preserve">генерируется список продуктов для покупки в магазине с указанием необходимого количества. </w:t>
+      </w:r>
+    </w:p>
+    <w:p>
+      <w:pPr>
+        <w:jc w:val="both"/>
+      </w:pPr>
+      <w:r>
+        <w:t>Таким образом,</w:t>
+      </w:r>
+      <w:r>
+        <w:rPr>
+          <w:b/>
+          <w:bCs/>
+        </w:rPr>
+        <w:t xml:space="preserve"> </w:t>
+      </w:r>
+      <w:r>
+        <w:t xml:space="preserve">данный проект направлен на то, чтобы составить список необходимых к покупке продуктов на основе тех блюд, которые обычно потребляет человек или его семья. </w:t>
+      </w:r>
+    </w:p>
+    <w:p>
+      <w:pPr>
+        <w:jc w:val="both"/>
+      </w:pPr>
+      <w:r>
+        <w:t xml:space="preserve">При этом у </w:t>
+      </w:r>
+      <w:r>
+        <w:t>пользователя</w:t>
+      </w:r>
+      <w:r>
+        <w:t xml:space="preserve"> будут права на редактирование и доступ к базам данных</w:t>
+      </w:r>
+      <w:r>
+        <w:t xml:space="preserve">: </w:t>
+      </w:r>
+      <w:r>
+        <w:t>всегда мож</w:t>
+      </w:r>
+      <w:r>
+        <w:t>но</w:t>
+      </w:r>
+      <w:r>
+        <w:t xml:space="preserve"> </w:t>
+      </w:r>
+      <w:r>
+        <w:t>изменить</w:t>
+      </w:r>
+      <w:r>
+        <w:t xml:space="preserve"> </w:t>
+      </w:r>
+      <w:r>
+        <w:t>рецепт на свой вкус, добавить новый</w:t>
+      </w:r>
+      <w:r>
+        <w:t xml:space="preserve"> или </w:t>
+      </w:r>
+      <w:r>
+        <w:t xml:space="preserve">удалить ненужный. </w:t>
+      </w:r>
+    </w:p>
+    <w:p>
+      <w:pPr>
+        <w:jc w:val="both"/>
+        <w:rPr>
+          <w:b/>
+          <w:bCs/>
+        </w:rPr>
+      </w:pPr>
+    </w:p>
+    <w:p>
+      <w:pPr>
+        <w:jc w:val="both"/>
+      </w:pPr>
+      <w:r>
+        <w:rPr>
+          <w:b/>
+          <w:bCs/>
+        </w:rPr>
+        <w:t>Реализация:</w:t>
+      </w:r>
+    </w:p>
+    <w:p>
+      <w:pPr>
+        <w:jc w:val="both"/>
+      </w:pPr>
+      <w:r>
+        <w:t xml:space="preserve">Основные классы: </w:t>
+      </w:r>
+      <w:proofErr w:type="spellStart"/>
+      <w:r>
+        <w:rPr>
+          <w:lang w:val="en-US"/>
+        </w:rPr>
+        <w:t>sqlite</w:t>
+      </w:r>
+      <w:proofErr w:type="spellEnd"/>
+      <w:r>
+        <w:t xml:space="preserve">3, </w:t>
+      </w:r>
+      <w:proofErr w:type="spellStart"/>
+      <w:r>
+        <w:rPr>
+          <w:lang w:val="en-US"/>
+        </w:rPr>
+        <w:t>os</w:t>
+      </w:r>
+      <w:proofErr w:type="spellEnd"/>
+      <w:r>
+        <w:t xml:space="preserve">, </w:t>
+      </w:r>
+      <w:proofErr w:type="spellStart"/>
+      <w:r>
+        <w:rPr>
+          <w:lang w:val="en-US"/>
+        </w:rPr>
+        <w:t>PyQt</w:t>
+      </w:r>
+      <w:proofErr w:type="spellEnd"/>
+      <w:r>
+        <w:t>5</w:t>
+      </w:r>
+    </w:p>
+    <w:p>
+      <w:pPr>
+        <w:jc w:val="both"/>
+      </w:pPr>
+      <w:r>
+        <w:t>Всего используются 5 разных окон и очищения файлов.</w:t>
+      </w:r>
+    </w:p>
+    <w:p>
+      <w:pPr>
+        <w:jc w:val="both"/>
+      </w:pPr>
+      <w:r>
+        <w:t xml:space="preserve">Каждый класс реализован в отдельном файле и все они подключаются к одному файлу </w:t>
+      </w:r>
+      <w:r>
+        <w:rPr>
+          <w:lang w:val="en-US"/>
+        </w:rPr>
+        <w:t>hello</w:t>
+      </w:r>
+      <w:r>
+        <w:t>_</w:t>
+      </w:r>
+      <w:r>
+        <w:rPr>
+          <w:lang w:val="en-US"/>
+        </w:rPr>
+        <w:t>page</w:t>
+      </w:r>
+      <w:r>
+        <w:t>.</w:t>
+      </w:r>
+      <w:proofErr w:type="spellStart"/>
+      <w:r>
+        <w:rPr>
+          <w:lang w:val="en-US"/>
+        </w:rPr>
+        <w:t>py</w:t>
+      </w:r>
+      <w:proofErr w:type="spellEnd"/>
+      <w:r>
+        <w:t xml:space="preserve"> Также есть 1 файл, в котором хранится служебная информация, не нужная пользователю: это файл i</w:t>
+      </w:r>
+      <w:r>
+        <w:rPr>
+          <w:lang w:val="en-US"/>
+        </w:rPr>
+        <w:t>d</w:t>
+      </w:r>
+      <w:r>
+        <w:t>.</w:t>
+      </w:r>
+      <w:r>
+        <w:rPr>
+          <w:lang w:val="en-US"/>
+        </w:rPr>
+        <w:t>txt</w:t>
+      </w:r>
+      <w:r>
+        <w:t xml:space="preserve"> </w:t>
+      </w:r>
+      <w:r>
+        <w:t>в котором содержится i</w:t>
+      </w:r>
+      <w:r>
+        <w:rPr>
+          <w:lang w:val="en-US"/>
+        </w:rPr>
+        <w:t>d</w:t>
+      </w:r>
+      <w:r>
+        <w:t xml:space="preserve"> </w:t>
+      </w:r>
+      <w:r>
+        <w:t>последнего блюда в базе данных. Значение в данном файле будет изменяться по мере добавления/удаления данных из таблиц.</w:t>
+      </w:r>
+    </w:p>
+    <w:p>
+      <w:pPr>
+        <w:jc w:val="both"/>
+      </w:pPr>
+      <w:r>
+        <w:rPr>
+          <w:b/>
+          <w:bCs/>
+        </w:rPr>
         <w:t>Необходимые библиотеки:</w:t>
       </w:r>
       <w:r>
@@ -178,6 +457,7 @@
       <w:pPr>
         <w:spacing w:line="240" w:lineRule="auto"/>
         <w:ind w:firstLine="0"/>
+        <w:jc w:val="both"/>
       </w:pPr>
       <w:r>
         <w:br w:type="page"/>
@@ -185,6 +465,7 @@
     </w:p>
     <w:p>
       <w:pPr>
+        <w:jc w:val="both"/>
         <w:rPr>
           <w:noProof/>
         </w:rPr>
@@ -195,22 +476,22 @@
         </w:rPr>
         <w:lastRenderedPageBreak/>
         <w:drawing>
-          <wp:anchor distT="0" distB="0" distL="114300" distR="114300" simplePos="0" relativeHeight="251658240" behindDoc="1" locked="0" layoutInCell="1" allowOverlap="1" wp14:anchorId="0A208590" wp14:editId="23523448">
+          <wp:anchor distT="0" distB="0" distL="114300" distR="114300" simplePos="0" relativeHeight="251658240" behindDoc="1" locked="0" layoutInCell="1" allowOverlap="1" wp14:anchorId="0A208590" wp14:editId="08A6EB52">
             <wp:simplePos x="0" y="0"/>
             <wp:positionH relativeFrom="column">
-              <wp:posOffset>139331</wp:posOffset>
+              <wp:posOffset>-51435</wp:posOffset>
             </wp:positionH>
             <wp:positionV relativeFrom="paragraph">
               <wp:posOffset>0</wp:posOffset>
             </wp:positionV>
-            <wp:extent cx="6660515" cy="5424805"/>
-            <wp:effectExtent l="0" t="0" r="0" b="0"/>
+            <wp:extent cx="5263200" cy="4287600"/>
+            <wp:effectExtent l="0" t="0" r="0" b="5080"/>
             <wp:wrapTight wrapText="bothSides">
               <wp:wrapPolygon edited="0">
                 <wp:start x="0" y="0"/>
-                <wp:lineTo x="0" y="21542"/>
-                <wp:lineTo x="21540" y="21542"/>
-                <wp:lineTo x="21540" y="0"/>
+                <wp:lineTo x="0" y="21562"/>
+                <wp:lineTo x="21527" y="21562"/>
+                <wp:lineTo x="21527" y="0"/>
                 <wp:lineTo x="0" y="0"/>
               </wp:wrapPolygon>
             </wp:wrapTight>
@@ -223,85 +504,6 @@
                 <pic:pic xmlns:pic="http://schemas.openxmlformats.org/drawingml/2006/picture">
                   <pic:nvPicPr>
                     <pic:cNvPr id="3" name="Рисунок 3"/>
-                    <pic:cNvPicPr/>
-                  </pic:nvPicPr>
-                  <pic:blipFill>
-                    <a:blip r:embed="rId6">
-                      <a:extLst>
-                        <a:ext uri="{28A0092B-C50C-407E-A947-70E740481C1C}">
-                          <a14:useLocalDpi xmlns:a14="http://schemas.microsoft.com/office/drawing/2010/main" val="0"/>
-                        </a:ext>
-                      </a:extLst>
-                    </a:blip>
-                    <a:stretch>
-                      <a:fillRect/>
-                    </a:stretch>
-                  </pic:blipFill>
-                  <pic:spPr>
-                    <a:xfrm>
-                      <a:off x="0" y="0"/>
-                      <a:ext cx="6660515" cy="5424805"/>
-                    </a:xfrm>
-                    <a:prstGeom prst="rect">
-                      <a:avLst/>
-                    </a:prstGeom>
-                  </pic:spPr>
-                </pic:pic>
-              </a:graphicData>
-            </a:graphic>
-            <wp14:sizeRelH relativeFrom="page">
-              <wp14:pctWidth>0</wp14:pctWidth>
-            </wp14:sizeRelH>
-            <wp14:sizeRelV relativeFrom="page">
-              <wp14:pctHeight>0</wp14:pctHeight>
-            </wp14:sizeRelV>
-          </wp:anchor>
-        </w:drawing>
-      </w:r>
-    </w:p>
-    <w:p>
-      <w:pPr>
-        <w:tabs>
-          <w:tab w:val="left" w:pos="3767"/>
-        </w:tabs>
-        <w:rPr>
-          <w:noProof/>
-        </w:rPr>
-      </w:pPr>
-      <w:r>
-        <w:rPr>
-          <w:noProof/>
-        </w:rPr>
-        <w:lastRenderedPageBreak/>
-        <w:drawing>
-          <wp:anchor distT="0" distB="0" distL="114300" distR="114300" simplePos="0" relativeHeight="251659264" behindDoc="1" locked="0" layoutInCell="1" allowOverlap="1" wp14:anchorId="54D74BCA" wp14:editId="43419B25">
-            <wp:simplePos x="0" y="0"/>
-            <wp:positionH relativeFrom="column">
-              <wp:posOffset>86168</wp:posOffset>
-            </wp:positionH>
-            <wp:positionV relativeFrom="paragraph">
-              <wp:posOffset>0</wp:posOffset>
-            </wp:positionV>
-            <wp:extent cx="6660515" cy="6722745"/>
-            <wp:effectExtent l="0" t="0" r="0" b="0"/>
-            <wp:wrapTight wrapText="bothSides">
-              <wp:wrapPolygon edited="0">
-                <wp:start x="0" y="0"/>
-                <wp:lineTo x="0" y="21545"/>
-                <wp:lineTo x="21540" y="21545"/>
-                <wp:lineTo x="21540" y="0"/>
-                <wp:lineTo x="0" y="0"/>
-              </wp:wrapPolygon>
-            </wp:wrapTight>
-            <wp:docPr id="4" name="Рисунок 4"/>
-            <wp:cNvGraphicFramePr>
-              <a:graphicFrameLocks xmlns:a="http://schemas.openxmlformats.org/drawingml/2006/main" noChangeAspect="1"/>
-            </wp:cNvGraphicFramePr>
-            <a:graphic xmlns:a="http://schemas.openxmlformats.org/drawingml/2006/main">
-              <a:graphicData uri="http://schemas.openxmlformats.org/drawingml/2006/picture">
-                <pic:pic xmlns:pic="http://schemas.openxmlformats.org/drawingml/2006/picture">
-                  <pic:nvPicPr>
-                    <pic:cNvPr id="4" name="Рисунок 4"/>
                     <pic:cNvPicPr/>
                   </pic:nvPicPr>
                   <pic:blipFill>
@@ -319,7 +521,7 @@
                   <pic:spPr>
                     <a:xfrm>
                       <a:off x="0" y="0"/>
-                      <a:ext cx="6660515" cy="6722745"/>
+                      <a:ext cx="5263200" cy="4287600"/>
                     </a:xfrm>
                     <a:prstGeom prst="rect">
                       <a:avLst/>
@@ -340,8 +542,20 @@
     </w:p>
     <w:p>
       <w:pPr>
+        <w:tabs>
+          <w:tab w:val="left" w:pos="3767"/>
+        </w:tabs>
+        <w:jc w:val="both"/>
+        <w:rPr>
+          <w:noProof/>
+        </w:rPr>
+      </w:pPr>
+    </w:p>
+    <w:p>
+      <w:pPr>
         <w:spacing w:line="240" w:lineRule="auto"/>
         <w:ind w:firstLine="0"/>
+        <w:jc w:val="both"/>
         <w:rPr>
           <w:noProof/>
         </w:rPr>
@@ -350,44 +564,27 @@
         <w:rPr>
           <w:noProof/>
         </w:rPr>
-        <w:br w:type="page"/>
-      </w:r>
-    </w:p>
-    <w:p>
-      <w:pPr>
-        <w:tabs>
-          <w:tab w:val="left" w:pos="2780"/>
-        </w:tabs>
-        <w:rPr>
-          <w:noProof/>
-        </w:rPr>
-      </w:pPr>
-      <w:r>
-        <w:rPr>
-          <w:noProof/>
-        </w:rPr>
-        <w:lastRenderedPageBreak/>
         <w:drawing>
-          <wp:anchor distT="0" distB="0" distL="114300" distR="114300" simplePos="0" relativeHeight="251660288" behindDoc="1" locked="0" layoutInCell="1" allowOverlap="1" wp14:anchorId="25FC66F8" wp14:editId="5A2E3A6D">
+          <wp:anchor distT="0" distB="0" distL="114300" distR="114300" simplePos="0" relativeHeight="251659264" behindDoc="1" locked="0" layoutInCell="1" allowOverlap="1" wp14:anchorId="54D74BCA" wp14:editId="5DCC3C83">
             <wp:simplePos x="0" y="0"/>
             <wp:positionH relativeFrom="column">
-              <wp:posOffset>54167</wp:posOffset>
+              <wp:posOffset>-51302</wp:posOffset>
             </wp:positionH>
             <wp:positionV relativeFrom="paragraph">
-              <wp:posOffset>0</wp:posOffset>
+              <wp:posOffset>3958472</wp:posOffset>
             </wp:positionV>
-            <wp:extent cx="6660515" cy="6807200"/>
-            <wp:effectExtent l="0" t="0" r="0" b="0"/>
+            <wp:extent cx="4816475" cy="4863465"/>
+            <wp:effectExtent l="0" t="0" r="0" b="635"/>
             <wp:wrapTight wrapText="bothSides">
               <wp:wrapPolygon edited="0">
                 <wp:start x="0" y="0"/>
-                <wp:lineTo x="0" y="21560"/>
-                <wp:lineTo x="21540" y="21560"/>
-                <wp:lineTo x="21540" y="0"/>
+                <wp:lineTo x="0" y="21546"/>
+                <wp:lineTo x="21529" y="21546"/>
+                <wp:lineTo x="21529" y="0"/>
                 <wp:lineTo x="0" y="0"/>
               </wp:wrapPolygon>
             </wp:wrapTight>
-            <wp:docPr id="5" name="Рисунок 5"/>
+            <wp:docPr id="4" name="Рисунок 4"/>
             <wp:cNvGraphicFramePr>
               <a:graphicFrameLocks xmlns:a="http://schemas.openxmlformats.org/drawingml/2006/main" noChangeAspect="1"/>
             </wp:cNvGraphicFramePr>
@@ -395,11 +592,11 @@
               <a:graphicData uri="http://schemas.openxmlformats.org/drawingml/2006/picture">
                 <pic:pic xmlns:pic="http://schemas.openxmlformats.org/drawingml/2006/picture">
                   <pic:nvPicPr>
-                    <pic:cNvPr id="5" name="Рисунок 5"/>
+                    <pic:cNvPr id="4" name="Рисунок 4"/>
                     <pic:cNvPicPr/>
                   </pic:nvPicPr>
                   <pic:blipFill>
-                    <a:blip r:embed="rId8">
+                    <a:blip r:embed="rId8" cstate="print">
                       <a:extLst>
                         <a:ext uri="{28A0092B-C50C-407E-A947-70E740481C1C}">
                           <a14:useLocalDpi xmlns:a14="http://schemas.microsoft.com/office/drawing/2010/main" val="0"/>
@@ -413,7 +610,7 @@
                   <pic:spPr>
                     <a:xfrm>
                       <a:off x="0" y="0"/>
-                      <a:ext cx="6660515" cy="6807200"/>
+                      <a:ext cx="4816475" cy="4863465"/>
                     </a:xfrm>
                     <a:prstGeom prst="rect">
                       <a:avLst/>
@@ -431,55 +628,49 @@
           </wp:anchor>
         </w:drawing>
       </w:r>
+      <w:r>
+        <w:rPr>
+          <w:noProof/>
+        </w:rPr>
+        <w:br w:type="page"/>
+      </w:r>
     </w:p>
     <w:p>
       <w:pPr>
         <w:tabs>
           <w:tab w:val="left" w:pos="2780"/>
         </w:tabs>
-      </w:pPr>
-    </w:p>
-    <w:p/>
-    <w:p/>
-    <w:p/>
-    <w:p/>
-    <w:p/>
-    <w:p>
-      <w:pPr>
-        <w:spacing w:line="240" w:lineRule="auto"/>
-        <w:ind w:firstLine="0"/>
-      </w:pPr>
-      <w:r>
-        <w:br w:type="page"/>
-      </w:r>
-    </w:p>
-    <w:p>
+        <w:jc w:val="both"/>
+        <w:rPr>
+          <w:noProof/>
+        </w:rPr>
+      </w:pPr>
       <w:r>
         <w:rPr>
           <w:noProof/>
         </w:rPr>
         <w:lastRenderedPageBreak/>
         <w:drawing>
-          <wp:anchor distT="0" distB="0" distL="114300" distR="114300" simplePos="0" relativeHeight="251661312" behindDoc="1" locked="0" layoutInCell="1" allowOverlap="1" wp14:anchorId="0B03EFC3" wp14:editId="60DCD3CA">
+          <wp:anchor distT="0" distB="0" distL="114300" distR="114300" simplePos="0" relativeHeight="251660288" behindDoc="1" locked="0" layoutInCell="1" allowOverlap="1" wp14:anchorId="25FC66F8" wp14:editId="459ADED4">
             <wp:simplePos x="0" y="0"/>
             <wp:positionH relativeFrom="column">
-              <wp:posOffset>511737</wp:posOffset>
+              <wp:posOffset>55245</wp:posOffset>
             </wp:positionH>
             <wp:positionV relativeFrom="paragraph">
-              <wp:posOffset>15</wp:posOffset>
+              <wp:posOffset>0</wp:posOffset>
             </wp:positionV>
-            <wp:extent cx="5854700" cy="7988300"/>
-            <wp:effectExtent l="0" t="0" r="0" b="0"/>
+            <wp:extent cx="4444365" cy="4542155"/>
+            <wp:effectExtent l="0" t="0" r="635" b="4445"/>
             <wp:wrapTight wrapText="bothSides">
               <wp:wrapPolygon edited="0">
                 <wp:start x="0" y="0"/>
-                <wp:lineTo x="0" y="21566"/>
-                <wp:lineTo x="21553" y="21566"/>
-                <wp:lineTo x="21553" y="0"/>
+                <wp:lineTo x="0" y="21561"/>
+                <wp:lineTo x="21541" y="21561"/>
+                <wp:lineTo x="21541" y="0"/>
                 <wp:lineTo x="0" y="0"/>
               </wp:wrapPolygon>
             </wp:wrapTight>
-            <wp:docPr id="8" name="Рисунок 8"/>
+            <wp:docPr id="5" name="Рисунок 5"/>
             <wp:cNvGraphicFramePr>
               <a:graphicFrameLocks xmlns:a="http://schemas.openxmlformats.org/drawingml/2006/main" noChangeAspect="1"/>
             </wp:cNvGraphicFramePr>
@@ -487,11 +678,11 @@
               <a:graphicData uri="http://schemas.openxmlformats.org/drawingml/2006/picture">
                 <pic:pic xmlns:pic="http://schemas.openxmlformats.org/drawingml/2006/picture">
                   <pic:nvPicPr>
-                    <pic:cNvPr id="8" name="Рисунок 8"/>
+                    <pic:cNvPr id="5" name="Рисунок 5"/>
                     <pic:cNvPicPr/>
                   </pic:nvPicPr>
                   <pic:blipFill>
-                    <a:blip r:embed="rId9">
+                    <a:blip r:embed="rId9" cstate="print">
                       <a:extLst>
                         <a:ext uri="{28A0092B-C50C-407E-A947-70E740481C1C}">
                           <a14:useLocalDpi xmlns:a14="http://schemas.microsoft.com/office/drawing/2010/main" val="0"/>
@@ -505,7 +696,7 @@
                   <pic:spPr>
                     <a:xfrm>
                       <a:off x="0" y="0"/>
-                      <a:ext cx="5854700" cy="7988300"/>
+                      <a:ext cx="4444365" cy="4542155"/>
                     </a:xfrm>
                     <a:prstGeom prst="rect">
                       <a:avLst/>
@@ -527,31 +718,63 @@
     <w:p>
       <w:pPr>
         <w:tabs>
-          <w:tab w:val="left" w:pos="1189"/>
+          <w:tab w:val="left" w:pos="2780"/>
         </w:tabs>
+        <w:jc w:val="both"/>
+      </w:pPr>
+    </w:p>
+    <w:p>
+      <w:pPr>
+        <w:jc w:val="both"/>
+      </w:pPr>
+    </w:p>
+    <w:p>
+      <w:pPr>
+        <w:jc w:val="both"/>
+      </w:pPr>
+    </w:p>
+    <w:p>
+      <w:pPr>
+        <w:jc w:val="both"/>
+      </w:pPr>
+    </w:p>
+    <w:p>
+      <w:pPr>
+        <w:jc w:val="both"/>
+      </w:pPr>
+    </w:p>
+    <w:p>
+      <w:pPr>
+        <w:jc w:val="both"/>
+      </w:pPr>
+    </w:p>
+    <w:p>
+      <w:pPr>
+        <w:spacing w:line="240" w:lineRule="auto"/>
+        <w:ind w:firstLine="0"/>
+        <w:jc w:val="both"/>
       </w:pPr>
       <w:r>
         <w:rPr>
           <w:noProof/>
         </w:rPr>
-        <w:lastRenderedPageBreak/>
         <w:drawing>
-          <wp:anchor distT="0" distB="0" distL="114300" distR="114300" simplePos="0" relativeHeight="251662336" behindDoc="1" locked="0" layoutInCell="1" allowOverlap="1" wp14:anchorId="79132483" wp14:editId="3DDDF1CC">
+          <wp:anchor distT="0" distB="0" distL="114300" distR="114300" simplePos="0" relativeHeight="251662336" behindDoc="1" locked="0" layoutInCell="1" allowOverlap="1" wp14:anchorId="79132483" wp14:editId="50854559">
             <wp:simplePos x="0" y="0"/>
             <wp:positionH relativeFrom="column">
-              <wp:posOffset>75698</wp:posOffset>
+              <wp:posOffset>225056</wp:posOffset>
             </wp:positionH>
             <wp:positionV relativeFrom="paragraph">
-              <wp:posOffset>562</wp:posOffset>
+              <wp:posOffset>2805194</wp:posOffset>
             </wp:positionV>
-            <wp:extent cx="6660515" cy="6428105"/>
-            <wp:effectExtent l="0" t="0" r="0" b="0"/>
+            <wp:extent cx="4646295" cy="4483735"/>
+            <wp:effectExtent l="0" t="0" r="1905" b="0"/>
             <wp:wrapTight wrapText="bothSides">
               <wp:wrapPolygon edited="0">
                 <wp:start x="0" y="0"/>
-                <wp:lineTo x="0" y="21551"/>
-                <wp:lineTo x="21540" y="21551"/>
-                <wp:lineTo x="21540" y="0"/>
+                <wp:lineTo x="0" y="21536"/>
+                <wp:lineTo x="21550" y="21536"/>
+                <wp:lineTo x="21550" y="0"/>
                 <wp:lineTo x="0" y="0"/>
               </wp:wrapPolygon>
             </wp:wrapTight>
@@ -567,7 +790,7 @@
                     <pic:cNvPicPr/>
                   </pic:nvPicPr>
                   <pic:blipFill>
-                    <a:blip r:embed="rId10">
+                    <a:blip r:embed="rId10" cstate="print">
                       <a:extLst>
                         <a:ext uri="{28A0092B-C50C-407E-A947-70E740481C1C}">
                           <a14:useLocalDpi xmlns:a14="http://schemas.microsoft.com/office/drawing/2010/main" val="0"/>
@@ -581,7 +804,7 @@
                   <pic:spPr>
                     <a:xfrm>
                       <a:off x="0" y="0"/>
-                      <a:ext cx="6660515" cy="6428105"/>
+                      <a:ext cx="4646295" cy="4483735"/>
                     </a:xfrm>
                     <a:prstGeom prst="rect">
                       <a:avLst/>
@@ -600,12 +823,105 @@
         </w:drawing>
       </w:r>
       <w:r>
+        <w:br w:type="page"/>
+      </w:r>
+    </w:p>
+    <w:p>
+      <w:pPr>
+        <w:jc w:val="both"/>
+      </w:pPr>
+      <w:r>
+        <w:rPr>
+          <w:noProof/>
+        </w:rPr>
+        <w:lastRenderedPageBreak/>
+        <w:drawing>
+          <wp:anchor distT="0" distB="0" distL="114300" distR="114300" simplePos="0" relativeHeight="251661312" behindDoc="1" locked="0" layoutInCell="1" allowOverlap="1" wp14:anchorId="0B03EFC3" wp14:editId="56EFC4B4">
+            <wp:simplePos x="0" y="0"/>
+            <wp:positionH relativeFrom="column">
+              <wp:posOffset>533400</wp:posOffset>
+            </wp:positionH>
+            <wp:positionV relativeFrom="paragraph">
+              <wp:posOffset>12434</wp:posOffset>
+            </wp:positionV>
+            <wp:extent cx="4986000" cy="6804000"/>
+            <wp:effectExtent l="0" t="0" r="5715" b="3810"/>
+            <wp:wrapTight wrapText="bothSides">
+              <wp:wrapPolygon edited="0">
+                <wp:start x="0" y="0"/>
+                <wp:lineTo x="0" y="21572"/>
+                <wp:lineTo x="21570" y="21572"/>
+                <wp:lineTo x="21570" y="0"/>
+                <wp:lineTo x="0" y="0"/>
+              </wp:wrapPolygon>
+            </wp:wrapTight>
+            <wp:docPr id="8" name="Рисунок 8"/>
+            <wp:cNvGraphicFramePr>
+              <a:graphicFrameLocks xmlns:a="http://schemas.openxmlformats.org/drawingml/2006/main" noChangeAspect="1"/>
+            </wp:cNvGraphicFramePr>
+            <a:graphic xmlns:a="http://schemas.openxmlformats.org/drawingml/2006/main">
+              <a:graphicData uri="http://schemas.openxmlformats.org/drawingml/2006/picture">
+                <pic:pic xmlns:pic="http://schemas.openxmlformats.org/drawingml/2006/picture">
+                  <pic:nvPicPr>
+                    <pic:cNvPr id="8" name="Рисунок 8"/>
+                    <pic:cNvPicPr/>
+                  </pic:nvPicPr>
+                  <pic:blipFill>
+                    <a:blip r:embed="rId11">
+                      <a:extLst>
+                        <a:ext uri="{28A0092B-C50C-407E-A947-70E740481C1C}">
+                          <a14:useLocalDpi xmlns:a14="http://schemas.microsoft.com/office/drawing/2010/main" val="0"/>
+                        </a:ext>
+                      </a:extLst>
+                    </a:blip>
+                    <a:stretch>
+                      <a:fillRect/>
+                    </a:stretch>
+                  </pic:blipFill>
+                  <pic:spPr>
+                    <a:xfrm>
+                      <a:off x="0" y="0"/>
+                      <a:ext cx="4986000" cy="6804000"/>
+                    </a:xfrm>
+                    <a:prstGeom prst="rect">
+                      <a:avLst/>
+                    </a:prstGeom>
+                  </pic:spPr>
+                </pic:pic>
+              </a:graphicData>
+            </a:graphic>
+            <wp14:sizeRelH relativeFrom="page">
+              <wp14:pctWidth>0</wp14:pctWidth>
+            </wp14:sizeRelH>
+            <wp14:sizeRelV relativeFrom="page">
+              <wp14:pctHeight>0</wp14:pctHeight>
+            </wp14:sizeRelV>
+          </wp:anchor>
+        </w:drawing>
+      </w:r>
+    </w:p>
+    <w:p>
+      <w:pPr>
+        <w:tabs>
+          <w:tab w:val="left" w:pos="1189"/>
+        </w:tabs>
+        <w:jc w:val="both"/>
+      </w:pPr>
+    </w:p>
+    <w:p>
+      <w:pPr>
+        <w:tabs>
+          <w:tab w:val="left" w:pos="1189"/>
+        </w:tabs>
+        <w:jc w:val="both"/>
+      </w:pPr>
+      <w:r>
         <w:tab/>
       </w:r>
     </w:p>
     <w:sectPr>
       <w:pgSz w:w="11906" w:h="16838"/>
-      <w:pgMar w:top="840" w:right="850" w:bottom="1134" w:left="567" w:header="708" w:footer="708" w:gutter="0"/>
+      <w:pgMar w:top="840" w:right="706" w:bottom="1134" w:left="1135" w:header="708" w:footer="708" w:gutter="0"/>
       <w:cols w:space="708"/>
       <w:docGrid w:linePitch="360"/>
     </w:sectPr>
@@ -661,6 +977,103 @@
     </w:p>
   </w:footnote>
 </w:footnotes>
+</file>
+
+<file path=word/numbering.xml><?xml version="1.0" encoding="utf-8"?>
+<w:numbering xmlns:wpc="http://schemas.microsoft.com/office/word/2010/wordprocessingCanvas" xmlns:cx="http://schemas.microsoft.com/office/drawing/2014/chartex" xmlns:cx1="http://schemas.microsoft.com/office/drawing/2015/9/8/chartex" xmlns:cx2="http://schemas.microsoft.com/office/drawing/2015/10/21/chartex" xmlns:cx3="http://schemas.microsoft.com/office/drawing/2016/5/9/chartex" xmlns:cx4="http://schemas.microsoft.com/office/drawing/2016/5/10/chartex" xmlns:cx5="http://schemas.microsoft.com/office/drawing/2016/5/11/chartex" xmlns:cx6="http://schemas.microsoft.com/office/drawing/2016/5/12/chartex" xmlns:cx7="http://schemas.microsoft.com/office/drawing/2016/5/13/chartex" xmlns:cx8="http://schemas.microsoft.com/office/drawing/2016/5/14/chartex" xmlns:mc="http://schemas.openxmlformats.org/markup-compatibility/2006" xmlns:aink="http://schemas.microsoft.com/office/drawing/2016/ink" xmlns:am3d="http://schemas.microsoft.com/office/drawing/2017/model3d" xmlns:o="urn:schemas-microsoft-com:office:office" xmlns:r="http://schemas.openxmlformats.org/officeDocument/2006/relationships" xmlns:m="http://schemas.openxmlformats.org/officeDocument/2006/math" xmlns:v="urn:schemas-microsoft-com:vml" xmlns:wp14="http://schemas.microsoft.com/office/word/2010/wordprocessingDrawing" xmlns:wp="http://schemas.openxmlformats.org/drawingml/2006/wordprocessingDrawing" xmlns:w10="urn:schemas-microsoft-com:office:word" xmlns:w="http://schemas.openxmlformats.org/wordprocessingml/2006/main" xmlns:w14="http://schemas.microsoft.com/office/word/2010/wordml" xmlns:w15="http://schemas.microsoft.com/office/word/2012/wordml" xmlns:w16cex="http://schemas.microsoft.com/office/word/2018/wordml/cex" xmlns:w16cid="http://schemas.microsoft.com/office/word/2016/wordml/cid" xmlns:w16="http://schemas.microsoft.com/office/word/2018/wordml" xmlns:w16se="http://schemas.microsoft.com/office/word/2015/wordml/symex" xmlns:wpg="http://schemas.microsoft.com/office/word/2010/wordprocessingGroup" xmlns:wpi="http://schemas.microsoft.com/office/word/2010/wordprocessingInk" xmlns:wne="http://schemas.microsoft.com/office/word/2006/wordml" xmlns:wps="http://schemas.microsoft.com/office/word/2010/wordprocessingShape" mc:Ignorable="w14 w15 w16se w16cid w16 w16cex wp14">
+  <w:abstractNum w:abstractNumId="0" w15:restartNumberingAfterBreak="0">
+    <w:nsid w:val="68D755A7"/>
+    <w:multiLevelType w:val="hybridMultilevel"/>
+    <w:tmpl w:val="A8C0510E"/>
+    <w:lvl w:ilvl="0" w:tplc="E2FC5858">
+      <w:start w:val="1"/>
+      <w:numFmt w:val="decimal"/>
+      <w:lvlText w:val="%1."/>
+      <w:lvlJc w:val="left"/>
+      <w:pPr>
+        <w:ind w:left="1069" w:hanging="360"/>
+      </w:pPr>
+      <w:rPr>
+        <w:rFonts w:hint="default"/>
+      </w:rPr>
+    </w:lvl>
+    <w:lvl w:ilvl="1" w:tplc="04190019" w:tentative="1">
+      <w:start w:val="1"/>
+      <w:numFmt w:val="lowerLetter"/>
+      <w:lvlText w:val="%2."/>
+      <w:lvlJc w:val="left"/>
+      <w:pPr>
+        <w:ind w:left="1789" w:hanging="360"/>
+      </w:pPr>
+    </w:lvl>
+    <w:lvl w:ilvl="2" w:tplc="0419001B" w:tentative="1">
+      <w:start w:val="1"/>
+      <w:numFmt w:val="lowerRoman"/>
+      <w:lvlText w:val="%3."/>
+      <w:lvlJc w:val="right"/>
+      <w:pPr>
+        <w:ind w:left="2509" w:hanging="180"/>
+      </w:pPr>
+    </w:lvl>
+    <w:lvl w:ilvl="3" w:tplc="0419000F" w:tentative="1">
+      <w:start w:val="1"/>
+      <w:numFmt w:val="decimal"/>
+      <w:lvlText w:val="%4."/>
+      <w:lvlJc w:val="left"/>
+      <w:pPr>
+        <w:ind w:left="3229" w:hanging="360"/>
+      </w:pPr>
+    </w:lvl>
+    <w:lvl w:ilvl="4" w:tplc="04190019" w:tentative="1">
+      <w:start w:val="1"/>
+      <w:numFmt w:val="lowerLetter"/>
+      <w:lvlText w:val="%5."/>
+      <w:lvlJc w:val="left"/>
+      <w:pPr>
+        <w:ind w:left="3949" w:hanging="360"/>
+      </w:pPr>
+    </w:lvl>
+    <w:lvl w:ilvl="5" w:tplc="0419001B" w:tentative="1">
+      <w:start w:val="1"/>
+      <w:numFmt w:val="lowerRoman"/>
+      <w:lvlText w:val="%6."/>
+      <w:lvlJc w:val="right"/>
+      <w:pPr>
+        <w:ind w:left="4669" w:hanging="180"/>
+      </w:pPr>
+    </w:lvl>
+    <w:lvl w:ilvl="6" w:tplc="0419000F" w:tentative="1">
+      <w:start w:val="1"/>
+      <w:numFmt w:val="decimal"/>
+      <w:lvlText w:val="%7."/>
+      <w:lvlJc w:val="left"/>
+      <w:pPr>
+        <w:ind w:left="5389" w:hanging="360"/>
+      </w:pPr>
+    </w:lvl>
+    <w:lvl w:ilvl="7" w:tplc="04190019" w:tentative="1">
+      <w:start w:val="1"/>
+      <w:numFmt w:val="lowerLetter"/>
+      <w:lvlText w:val="%8."/>
+      <w:lvlJc w:val="left"/>
+      <w:pPr>
+        <w:ind w:left="6109" w:hanging="360"/>
+      </w:pPr>
+    </w:lvl>
+    <w:lvl w:ilvl="8" w:tplc="0419001B" w:tentative="1">
+      <w:start w:val="1"/>
+      <w:numFmt w:val="lowerRoman"/>
+      <w:lvlText w:val="%9."/>
+      <w:lvlJc w:val="right"/>
+      <w:pPr>
+        <w:ind w:left="6829" w:hanging="180"/>
+      </w:pPr>
+    </w:lvl>
+  </w:abstractNum>
+  <w:num w:numId="1">
+    <w:abstractNumId w:val="0"/>
+  </w:num>
+</w:numbering>
 </file>
 
 <file path=word/styles.xml><?xml version="1.0" encoding="utf-8"?>
@@ -1113,6 +1526,7 @@
   <w:style w:type="character" w:default="1" w:styleId="a0">
     <w:name w:val="Default Paragraph Font"/>
     <w:uiPriority w:val="1"/>
+    <w:semiHidden/>
     <w:unhideWhenUsed/>
   </w:style>
   <w:style w:type="table" w:default="1" w:styleId="a1">
@@ -1252,6 +1666,17 @@
       <w:rFonts w:ascii="Times New Roman" w:hAnsi="Times New Roman"/>
       <w:sz w:val="28"/>
     </w:rPr>
+  </w:style>
+  <w:style w:type="paragraph" w:styleId="aa">
+    <w:name w:val="List Paragraph"/>
+    <w:basedOn w:val="a"/>
+    <w:uiPriority w:val="34"/>
+    <w:qFormat/>
+    <w:rsid w:val="00924252"/>
+    <w:pPr>
+      <w:ind w:left="720"/>
+      <w:contextualSpacing/>
+    </w:pPr>
   </w:style>
 </w:styles>
 </file>

--- a/other_files/note.docx
+++ b/other_files/note.docx
@@ -66,15 +66,7 @@
         <w:t>а</w:t>
       </w:r>
       <w:r>
-        <w:t xml:space="preserve"> это тоже вкусно!», «съем завтра» и т. п. Но до них так и не дошел ход, потому что куплены они были спонтанно. Они не попали к нам на стол на обед или на ужин, пролежали в холодильнике и испортились. </w:t>
-      </w:r>
-      <w:proofErr w:type="spellStart"/>
-      <w:r>
-        <w:t>И</w:t>
-      </w:r>
-      <w:proofErr w:type="spellEnd"/>
-      <w:r>
-        <w:t xml:space="preserve"> вот мы их выбрасываем! А ведь для их производства были потрачены ресурсы нашей Планеты, предприятия работали и загрязняли окружающую среду. Более того, теперь эти продукты превратились в отходы, и пополнят огромные полигоны мусора! Таким образом, снижение неразумного потребления – это очень </w:t>
+        <w:t xml:space="preserve"> это тоже вкусно!», «съем завтра» и т. п. Но до них так и не дошел ход, потому что куплены они были спонтанно. Они не попали к нам на стол на обед или на ужин, пролежали в холодильнике и испортились. И вот мы их выбрасываем! А ведь для их производства были потрачены ресурсы нашей Планеты, предприятия работали и загрязняли окружающую среду. Более того, теперь эти продукты превратились в отходы, и пополнят огромные полигоны мусора! Таким образом, снижение неразумного потребления – это очень </w:t>
       </w:r>
       <w:r>
         <w:t>важная</w:t>
@@ -476,13 +468,13 @@
         </w:rPr>
         <w:lastRenderedPageBreak/>
         <w:drawing>
-          <wp:anchor distT="0" distB="0" distL="114300" distR="114300" simplePos="0" relativeHeight="251658240" behindDoc="1" locked="0" layoutInCell="1" allowOverlap="1" wp14:anchorId="0A208590" wp14:editId="08A6EB52">
+          <wp:anchor distT="0" distB="0" distL="114300" distR="114300" simplePos="0" relativeHeight="251658240" behindDoc="1" locked="0" layoutInCell="1" allowOverlap="1" wp14:anchorId="0A208590" wp14:editId="0F55BAC9">
             <wp:simplePos x="0" y="0"/>
             <wp:positionH relativeFrom="column">
-              <wp:posOffset>-51435</wp:posOffset>
+              <wp:posOffset>511273</wp:posOffset>
             </wp:positionH>
             <wp:positionV relativeFrom="paragraph">
-              <wp:posOffset>0</wp:posOffset>
+              <wp:posOffset>181</wp:posOffset>
             </wp:positionV>
             <wp:extent cx="5263200" cy="4287600"/>
             <wp:effectExtent l="0" t="0" r="0" b="5080"/>
@@ -565,26 +557,26 @@
           <w:noProof/>
         </w:rPr>
         <w:drawing>
-          <wp:anchor distT="0" distB="0" distL="114300" distR="114300" simplePos="0" relativeHeight="251659264" behindDoc="1" locked="0" layoutInCell="1" allowOverlap="1" wp14:anchorId="54D74BCA" wp14:editId="5DCC3C83">
+          <wp:anchor distT="0" distB="0" distL="114300" distR="114300" simplePos="0" relativeHeight="251662336" behindDoc="1" locked="0" layoutInCell="1" allowOverlap="1" wp14:anchorId="6C24022B" wp14:editId="0816E742">
             <wp:simplePos x="0" y="0"/>
             <wp:positionH relativeFrom="column">
-              <wp:posOffset>-51302</wp:posOffset>
+              <wp:posOffset>699476</wp:posOffset>
             </wp:positionH>
             <wp:positionV relativeFrom="paragraph">
-              <wp:posOffset>3958472</wp:posOffset>
+              <wp:posOffset>4261485</wp:posOffset>
             </wp:positionV>
-            <wp:extent cx="4816475" cy="4863465"/>
-            <wp:effectExtent l="0" t="0" r="0" b="635"/>
+            <wp:extent cx="4741200" cy="4561200"/>
+            <wp:effectExtent l="0" t="0" r="0" b="0"/>
             <wp:wrapTight wrapText="bothSides">
               <wp:wrapPolygon edited="0">
                 <wp:start x="0" y="0"/>
-                <wp:lineTo x="0" y="21546"/>
-                <wp:lineTo x="21529" y="21546"/>
-                <wp:lineTo x="21529" y="0"/>
+                <wp:lineTo x="0" y="21534"/>
+                <wp:lineTo x="21525" y="21534"/>
+                <wp:lineTo x="21525" y="0"/>
                 <wp:lineTo x="0" y="0"/>
               </wp:wrapPolygon>
             </wp:wrapTight>
-            <wp:docPr id="4" name="Рисунок 4"/>
+            <wp:docPr id="12" name="Рисунок 12"/>
             <wp:cNvGraphicFramePr>
               <a:graphicFrameLocks xmlns:a="http://schemas.openxmlformats.org/drawingml/2006/main" noChangeAspect="1"/>
             </wp:cNvGraphicFramePr>
@@ -592,7 +584,7 @@
               <a:graphicData uri="http://schemas.openxmlformats.org/drawingml/2006/picture">
                 <pic:pic xmlns:pic="http://schemas.openxmlformats.org/drawingml/2006/picture">
                   <pic:nvPicPr>
-                    <pic:cNvPr id="4" name="Рисунок 4"/>
+                    <pic:cNvPr id="12" name="Рисунок 12"/>
                     <pic:cNvPicPr/>
                   </pic:nvPicPr>
                   <pic:blipFill>
@@ -610,7 +602,7 @@
                   <pic:spPr>
                     <a:xfrm>
                       <a:off x="0" y="0"/>
-                      <a:ext cx="4816475" cy="4863465"/>
+                      <a:ext cx="4741200" cy="4561200"/>
                     </a:xfrm>
                     <a:prstGeom prst="rect">
                       <a:avLst/>
@@ -619,10 +611,10 @@
                 </pic:pic>
               </a:graphicData>
             </a:graphic>
-            <wp14:sizeRelH relativeFrom="page">
+            <wp14:sizeRelH relativeFrom="margin">
               <wp14:pctWidth>0</wp14:pctWidth>
             </wp14:sizeRelH>
-            <wp14:sizeRelV relativeFrom="page">
+            <wp14:sizeRelV relativeFrom="margin">
               <wp14:pctHeight>0</wp14:pctHeight>
             </wp14:sizeRelV>
           </wp:anchor>
@@ -651,26 +643,26 @@
         </w:rPr>
         <w:lastRenderedPageBreak/>
         <w:drawing>
-          <wp:anchor distT="0" distB="0" distL="114300" distR="114300" simplePos="0" relativeHeight="251660288" behindDoc="1" locked="0" layoutInCell="1" allowOverlap="1" wp14:anchorId="25FC66F8" wp14:editId="459ADED4">
+          <wp:anchor distT="0" distB="0" distL="114300" distR="114300" simplePos="0" relativeHeight="251661312" behindDoc="1" locked="0" layoutInCell="1" allowOverlap="1" wp14:anchorId="71BB08E7" wp14:editId="2BD329D9">
             <wp:simplePos x="0" y="0"/>
             <wp:positionH relativeFrom="column">
-              <wp:posOffset>55245</wp:posOffset>
+              <wp:posOffset>784225</wp:posOffset>
             </wp:positionH>
             <wp:positionV relativeFrom="paragraph">
-              <wp:posOffset>0</wp:posOffset>
+              <wp:posOffset>635</wp:posOffset>
             </wp:positionV>
-            <wp:extent cx="4444365" cy="4542155"/>
-            <wp:effectExtent l="0" t="0" r="635" b="4445"/>
+            <wp:extent cx="4363200" cy="4460400"/>
+            <wp:effectExtent l="0" t="0" r="5715" b="0"/>
             <wp:wrapTight wrapText="bothSides">
               <wp:wrapPolygon edited="0">
                 <wp:start x="0" y="0"/>
-                <wp:lineTo x="0" y="21561"/>
-                <wp:lineTo x="21541" y="21561"/>
-                <wp:lineTo x="21541" y="0"/>
+                <wp:lineTo x="0" y="21526"/>
+                <wp:lineTo x="21565" y="21526"/>
+                <wp:lineTo x="21565" y="0"/>
                 <wp:lineTo x="0" y="0"/>
               </wp:wrapPolygon>
             </wp:wrapTight>
-            <wp:docPr id="5" name="Рисунок 5"/>
+            <wp:docPr id="10" name="Рисунок 10"/>
             <wp:cNvGraphicFramePr>
               <a:graphicFrameLocks xmlns:a="http://schemas.openxmlformats.org/drawingml/2006/main" noChangeAspect="1"/>
             </wp:cNvGraphicFramePr>
@@ -678,7 +670,7 @@
               <a:graphicData uri="http://schemas.openxmlformats.org/drawingml/2006/picture">
                 <pic:pic xmlns:pic="http://schemas.openxmlformats.org/drawingml/2006/picture">
                   <pic:nvPicPr>
-                    <pic:cNvPr id="5" name="Рисунок 5"/>
+                    <pic:cNvPr id="10" name="Рисунок 10"/>
                     <pic:cNvPicPr/>
                   </pic:nvPicPr>
                   <pic:blipFill>
@@ -696,7 +688,7 @@
                   <pic:spPr>
                     <a:xfrm>
                       <a:off x="0" y="0"/>
-                      <a:ext cx="4444365" cy="4542155"/>
+                      <a:ext cx="4363200" cy="4460400"/>
                     </a:xfrm>
                     <a:prstGeom prst="rect">
                       <a:avLst/>
@@ -705,10 +697,10 @@
                 </pic:pic>
               </a:graphicData>
             </a:graphic>
-            <wp14:sizeRelH relativeFrom="page">
+            <wp14:sizeRelH relativeFrom="margin">
               <wp14:pctWidth>0</wp14:pctWidth>
             </wp14:sizeRelH>
-            <wp14:sizeRelV relativeFrom="page">
+            <wp14:sizeRelV relativeFrom="margin">
               <wp14:pctHeight>0</wp14:pctHeight>
             </wp14:sizeRelV>
           </wp:anchor>
@@ -759,26 +751,26 @@
           <w:noProof/>
         </w:rPr>
         <w:drawing>
-          <wp:anchor distT="0" distB="0" distL="114300" distR="114300" simplePos="0" relativeHeight="251662336" behindDoc="1" locked="0" layoutInCell="1" allowOverlap="1" wp14:anchorId="79132483" wp14:editId="50854559">
+          <wp:anchor distT="0" distB="0" distL="114300" distR="114300" simplePos="0" relativeHeight="251663360" behindDoc="1" locked="0" layoutInCell="1" allowOverlap="1" wp14:anchorId="5FEF043E" wp14:editId="02A5A302">
             <wp:simplePos x="0" y="0"/>
             <wp:positionH relativeFrom="column">
-              <wp:posOffset>225056</wp:posOffset>
+              <wp:posOffset>784225</wp:posOffset>
             </wp:positionH>
             <wp:positionV relativeFrom="paragraph">
-              <wp:posOffset>2805194</wp:posOffset>
+              <wp:posOffset>2524125</wp:posOffset>
             </wp:positionV>
-            <wp:extent cx="4646295" cy="4483735"/>
-            <wp:effectExtent l="0" t="0" r="1905" b="0"/>
+            <wp:extent cx="4365625" cy="4318635"/>
+            <wp:effectExtent l="0" t="0" r="3175" b="0"/>
             <wp:wrapTight wrapText="bothSides">
               <wp:wrapPolygon edited="0">
                 <wp:start x="0" y="0"/>
-                <wp:lineTo x="0" y="21536"/>
-                <wp:lineTo x="21550" y="21536"/>
-                <wp:lineTo x="21550" y="0"/>
+                <wp:lineTo x="0" y="21533"/>
+                <wp:lineTo x="21553" y="21533"/>
+                <wp:lineTo x="21553" y="0"/>
                 <wp:lineTo x="0" y="0"/>
               </wp:wrapPolygon>
             </wp:wrapTight>
-            <wp:docPr id="9" name="Рисунок 9"/>
+            <wp:docPr id="1" name="Рисунок 1"/>
             <wp:cNvGraphicFramePr>
               <a:graphicFrameLocks xmlns:a="http://schemas.openxmlformats.org/drawingml/2006/main" noChangeAspect="1"/>
             </wp:cNvGraphicFramePr>
@@ -786,7 +778,7 @@
               <a:graphicData uri="http://schemas.openxmlformats.org/drawingml/2006/picture">
                 <pic:pic xmlns:pic="http://schemas.openxmlformats.org/drawingml/2006/picture">
                   <pic:nvPicPr>
-                    <pic:cNvPr id="9" name="Рисунок 9"/>
+                    <pic:cNvPr id="1" name="Рисунок 1"/>
                     <pic:cNvPicPr/>
                   </pic:nvPicPr>
                   <pic:blipFill>
@@ -804,7 +796,7 @@
                   <pic:spPr>
                     <a:xfrm>
                       <a:off x="0" y="0"/>
-                      <a:ext cx="4646295" cy="4483735"/>
+                      <a:ext cx="4365625" cy="4318635"/>
                     </a:xfrm>
                     <a:prstGeom prst="rect">
                       <a:avLst/>
@@ -813,10 +805,10 @@
                 </pic:pic>
               </a:graphicData>
             </a:graphic>
-            <wp14:sizeRelH relativeFrom="page">
+            <wp14:sizeRelH relativeFrom="margin">
               <wp14:pctWidth>0</wp14:pctWidth>
             </wp14:sizeRelH>
-            <wp14:sizeRelV relativeFrom="page">
+            <wp14:sizeRelV relativeFrom="margin">
               <wp14:pctHeight>0</wp14:pctHeight>
             </wp14:sizeRelV>
           </wp:anchor>
@@ -836,26 +828,26 @@
         </w:rPr>
         <w:lastRenderedPageBreak/>
         <w:drawing>
-          <wp:anchor distT="0" distB="0" distL="114300" distR="114300" simplePos="0" relativeHeight="251661312" behindDoc="1" locked="0" layoutInCell="1" allowOverlap="1" wp14:anchorId="0B03EFC3" wp14:editId="56EFC4B4">
+          <wp:anchor distT="0" distB="0" distL="114300" distR="114300" simplePos="0" relativeHeight="251659264" behindDoc="1" locked="0" layoutInCell="1" allowOverlap="1" wp14:anchorId="52665D3E" wp14:editId="645D5B1B">
             <wp:simplePos x="0" y="0"/>
             <wp:positionH relativeFrom="column">
-              <wp:posOffset>533400</wp:posOffset>
+              <wp:posOffset>755357</wp:posOffset>
             </wp:positionH>
             <wp:positionV relativeFrom="paragraph">
-              <wp:posOffset>12434</wp:posOffset>
+              <wp:posOffset>11137</wp:posOffset>
             </wp:positionV>
-            <wp:extent cx="4986000" cy="6804000"/>
-            <wp:effectExtent l="0" t="0" r="5715" b="3810"/>
+            <wp:extent cx="4963795" cy="3563620"/>
+            <wp:effectExtent l="0" t="0" r="1905" b="5080"/>
             <wp:wrapTight wrapText="bothSides">
               <wp:wrapPolygon edited="0">
                 <wp:start x="0" y="0"/>
-                <wp:lineTo x="0" y="21572"/>
-                <wp:lineTo x="21570" y="21572"/>
-                <wp:lineTo x="21570" y="0"/>
+                <wp:lineTo x="0" y="21554"/>
+                <wp:lineTo x="21553" y="21554"/>
+                <wp:lineTo x="21553" y="0"/>
                 <wp:lineTo x="0" y="0"/>
               </wp:wrapPolygon>
             </wp:wrapTight>
-            <wp:docPr id="8" name="Рисунок 8"/>
+            <wp:docPr id="2" name="Рисунок 2"/>
             <wp:cNvGraphicFramePr>
               <a:graphicFrameLocks xmlns:a="http://schemas.openxmlformats.org/drawingml/2006/main" noChangeAspect="1"/>
             </wp:cNvGraphicFramePr>
@@ -863,7 +855,7 @@
               <a:graphicData uri="http://schemas.openxmlformats.org/drawingml/2006/picture">
                 <pic:pic xmlns:pic="http://schemas.openxmlformats.org/drawingml/2006/picture">
                   <pic:nvPicPr>
-                    <pic:cNvPr id="8" name="Рисунок 8"/>
+                    <pic:cNvPr id="2" name="Рисунок 2"/>
                     <pic:cNvPicPr/>
                   </pic:nvPicPr>
                   <pic:blipFill>
@@ -881,7 +873,7 @@
                   <pic:spPr>
                     <a:xfrm>
                       <a:off x="0" y="0"/>
-                      <a:ext cx="4986000" cy="6804000"/>
+                      <a:ext cx="4963795" cy="3563620"/>
                     </a:xfrm>
                     <a:prstGeom prst="rect">
                       <a:avLst/>
@@ -890,10 +882,10 @@
                 </pic:pic>
               </a:graphicData>
             </a:graphic>
-            <wp14:sizeRelH relativeFrom="page">
+            <wp14:sizeRelH relativeFrom="margin">
               <wp14:pctWidth>0</wp14:pctWidth>
             </wp14:sizeRelH>
-            <wp14:sizeRelV relativeFrom="page">
+            <wp14:sizeRelV relativeFrom="margin">
               <wp14:pctHeight>0</wp14:pctHeight>
             </wp14:sizeRelV>
           </wp:anchor>
@@ -914,6 +906,137 @@
           <w:tab w:val="left" w:pos="1189"/>
         </w:tabs>
         <w:jc w:val="both"/>
+      </w:pPr>
+      <w:r>
+        <w:tab/>
+      </w:r>
+    </w:p>
+    <w:p/>
+    <w:p>
+      <w:pPr>
+        <w:ind w:firstLine="0"/>
+      </w:pPr>
+    </w:p>
+    <w:p/>
+    <w:p/>
+    <w:p/>
+    <w:p/>
+    <w:p/>
+    <w:p/>
+    <w:p/>
+    <w:p/>
+    <w:p>
+      <w:r>
+        <w:rPr>
+          <w:noProof/>
+        </w:rPr>
+        <w:drawing>
+          <wp:anchor distT="0" distB="0" distL="114300" distR="114300" simplePos="0" relativeHeight="251660288" behindDoc="1" locked="0" layoutInCell="1" allowOverlap="1" wp14:anchorId="4CBC02D8" wp14:editId="7BD963EA">
+            <wp:simplePos x="0" y="0"/>
+            <wp:positionH relativeFrom="column">
+              <wp:posOffset>1135380</wp:posOffset>
+            </wp:positionH>
+            <wp:positionV relativeFrom="paragraph">
+              <wp:posOffset>7474</wp:posOffset>
+            </wp:positionV>
+            <wp:extent cx="3910819" cy="5307229"/>
+            <wp:effectExtent l="0" t="0" r="1270" b="1905"/>
+            <wp:wrapTight wrapText="bothSides">
+              <wp:wrapPolygon edited="0">
+                <wp:start x="0" y="0"/>
+                <wp:lineTo x="0" y="21556"/>
+                <wp:lineTo x="21537" y="21556"/>
+                <wp:lineTo x="21537" y="0"/>
+                <wp:lineTo x="0" y="0"/>
+              </wp:wrapPolygon>
+            </wp:wrapTight>
+            <wp:docPr id="6" name="Рисунок 6"/>
+            <wp:cNvGraphicFramePr>
+              <a:graphicFrameLocks xmlns:a="http://schemas.openxmlformats.org/drawingml/2006/main" noChangeAspect="1"/>
+            </wp:cNvGraphicFramePr>
+            <a:graphic xmlns:a="http://schemas.openxmlformats.org/drawingml/2006/main">
+              <a:graphicData uri="http://schemas.openxmlformats.org/drawingml/2006/picture">
+                <pic:pic xmlns:pic="http://schemas.openxmlformats.org/drawingml/2006/picture">
+                  <pic:nvPicPr>
+                    <pic:cNvPr id="6" name="Рисунок 6"/>
+                    <pic:cNvPicPr/>
+                  </pic:nvPicPr>
+                  <pic:blipFill>
+                    <a:blip r:embed="rId12">
+                      <a:extLst>
+                        <a:ext uri="{28A0092B-C50C-407E-A947-70E740481C1C}">
+                          <a14:useLocalDpi xmlns:a14="http://schemas.microsoft.com/office/drawing/2010/main" val="0"/>
+                        </a:ext>
+                      </a:extLst>
+                    </a:blip>
+                    <a:stretch>
+                      <a:fillRect/>
+                    </a:stretch>
+                  </pic:blipFill>
+                  <pic:spPr>
+                    <a:xfrm>
+                      <a:off x="0" y="0"/>
+                      <a:ext cx="3910819" cy="5307229"/>
+                    </a:xfrm>
+                    <a:prstGeom prst="rect">
+                      <a:avLst/>
+                    </a:prstGeom>
+                  </pic:spPr>
+                </pic:pic>
+              </a:graphicData>
+            </a:graphic>
+            <wp14:sizeRelH relativeFrom="margin">
+              <wp14:pctWidth>0</wp14:pctWidth>
+            </wp14:sizeRelH>
+            <wp14:sizeRelV relativeFrom="margin">
+              <wp14:pctHeight>0</wp14:pctHeight>
+            </wp14:sizeRelV>
+          </wp:anchor>
+        </w:drawing>
+      </w:r>
+    </w:p>
+    <w:p/>
+    <w:p>
+      <w:pPr>
+        <w:jc w:val="center"/>
+        <w:rPr>
+          <w:noProof/>
+        </w:rPr>
+      </w:pPr>
+    </w:p>
+    <w:p/>
+    <w:p/>
+    <w:p/>
+    <w:p/>
+    <w:p>
+      <w:pPr>
+        <w:rPr>
+          <w:noProof/>
+        </w:rPr>
+      </w:pPr>
+    </w:p>
+    <w:p>
+      <w:pPr>
+        <w:tabs>
+          <w:tab w:val="left" w:pos="4571"/>
+        </w:tabs>
+      </w:pPr>
+      <w:r>
+        <w:tab/>
+      </w:r>
+    </w:p>
+    <w:p/>
+    <w:p/>
+    <w:p/>
+    <w:p/>
+    <w:p/>
+    <w:p/>
+    <w:p/>
+    <w:p>
+      <w:pPr>
+        <w:tabs>
+          <w:tab w:val="left" w:pos="6128"/>
+        </w:tabs>
       </w:pPr>
       <w:r>
         <w:tab/>
